--- a/01072019kayzinhan.docx
+++ b/01072019kayzinhan.docx
@@ -50,7 +50,25 @@
           <w:sz w:val="24"/>
           <w:szCs w:val="24"/>
         </w:rPr>
-        <w:t xml:space="preserve">The purpose of this form is to maintain a brief memo of student’s progress and supervisor reviews. The supervisor who monitors the student's performance during this period should fill out the form and mail this form to the UCSY supervisor or place it in a sealed enveloped and give it to the student to bring it back to the UCSY.   </w:t>
+        <w:t xml:space="preserve">The purpose of this form is to maintain a brief memo of student’s progress and supervisor reviews. The supervisor who monitors the student's performance during this period should fill out the form and mail this form to the UCSY supervisor or place it in a sealed </w:t>
+      </w:r>
+      <w:proofErr w:type="spellStart"/>
+      <w:r>
+        <w:rPr>
+          <w:rFonts w:ascii="Arial" w:hAnsi="Arial" w:cs="Arial"/>
+          <w:sz w:val="24"/>
+          <w:szCs w:val="24"/>
+        </w:rPr>
+        <w:t>enveloped</w:t>
+      </w:r>
+      <w:proofErr w:type="spellEnd"/>
+      <w:r>
+        <w:rPr>
+          <w:rFonts w:ascii="Arial" w:hAnsi="Arial" w:cs="Arial"/>
+          <w:sz w:val="24"/>
+          <w:szCs w:val="24"/>
+        </w:rPr>
+        <w:t xml:space="preserve"> and give it to the student to bring it back to the UCSY.   </w:t>
       </w:r>
     </w:p>
     <w:p>
@@ -79,13 +97,23 @@
         </w:rPr>
         <w:t xml:space="preserve">Company/Organization Name:  </w:t>
       </w:r>
-      <w:r>
-        <w:rPr>
-          <w:rFonts w:ascii="Arial" w:hAnsi="Arial" w:cs="Arial"/>
-          <w:sz w:val="24"/>
-          <w:szCs w:val="24"/>
-        </w:rPr>
-        <w:t>BizLeap Technology</w:t>
+      <w:proofErr w:type="spellStart"/>
+      <w:r>
+        <w:rPr>
+          <w:rFonts w:ascii="Arial" w:hAnsi="Arial" w:cs="Arial"/>
+          <w:sz w:val="24"/>
+          <w:szCs w:val="24"/>
+        </w:rPr>
+        <w:t>BizLeap</w:t>
+      </w:r>
+      <w:proofErr w:type="spellEnd"/>
+      <w:r>
+        <w:rPr>
+          <w:rFonts w:ascii="Arial" w:hAnsi="Arial" w:cs="Arial"/>
+          <w:sz w:val="24"/>
+          <w:szCs w:val="24"/>
+        </w:rPr>
+        <w:t xml:space="preserve"> Technology</w:t>
       </w:r>
     </w:p>
     <w:p>
@@ -144,7 +172,25 @@
           <w:sz w:val="24"/>
           <w:szCs w:val="24"/>
         </w:rPr>
-        <w:t>Kay Zin Han</w:t>
+        <w:t xml:space="preserve">Kay </w:t>
+      </w:r>
+      <w:proofErr w:type="spellStart"/>
+      <w:r>
+        <w:rPr>
+          <w:rFonts w:ascii="Arial" w:hAnsi="Arial" w:cs="Arial"/>
+          <w:sz w:val="24"/>
+          <w:szCs w:val="24"/>
+        </w:rPr>
+        <w:t>Zin</w:t>
+      </w:r>
+      <w:proofErr w:type="spellEnd"/>
+      <w:r>
+        <w:rPr>
+          <w:rFonts w:ascii="Arial" w:hAnsi="Arial" w:cs="Arial"/>
+          <w:sz w:val="24"/>
+          <w:szCs w:val="24"/>
+        </w:rPr>
+        <w:t xml:space="preserve"> Han</w:t>
       </w:r>
       <w:r>
         <w:rPr>
@@ -427,7 +473,43 @@
                 <w:b/>
                 <w:bCs/>
               </w:rPr>
-              <w:t>1. Java Assignment (Bizleap intern project-saver, service, dao)</w:t>
+              <w:t>1. Java Assignment (</w:t>
+            </w:r>
+            <w:proofErr w:type="spellStart"/>
+            <w:r>
+              <w:rPr>
+                <w:rFonts w:ascii="Arial" w:hAnsi="Arial" w:cs="Arial"/>
+                <w:b/>
+                <w:bCs/>
+              </w:rPr>
+              <w:t>Bizleap</w:t>
+            </w:r>
+            <w:proofErr w:type="spellEnd"/>
+            <w:r>
+              <w:rPr>
+                <w:rFonts w:ascii="Arial" w:hAnsi="Arial" w:cs="Arial"/>
+                <w:b/>
+                <w:bCs/>
+              </w:rPr>
+              <w:t xml:space="preserve"> intern project-saver, service, </w:t>
+            </w:r>
+            <w:proofErr w:type="spellStart"/>
+            <w:r>
+              <w:rPr>
+                <w:rFonts w:ascii="Arial" w:hAnsi="Arial" w:cs="Arial"/>
+                <w:b/>
+                <w:bCs/>
+              </w:rPr>
+              <w:t>dao</w:t>
+            </w:r>
+            <w:proofErr w:type="spellEnd"/>
+            <w:r>
+              <w:rPr>
+                <w:rFonts w:ascii="Arial" w:hAnsi="Arial" w:cs="Arial"/>
+                <w:b/>
+                <w:bCs/>
+              </w:rPr>
+              <w:t>)</w:t>
             </w:r>
           </w:p>
           <w:p>
@@ -495,16 +577,16 @@
                 <w:bCs/>
               </w:rPr>
             </w:pPr>
-            <w:r>
-              <w:rPr>
-                <w:rFonts w:ascii="Arial" w:hAnsi="Arial" w:cs="Arial"/>
-                <w:b/>
-                <w:bCs/>
-              </w:rPr>
-              <w:t>Done</w:t>
-            </w:r>
             <w:bookmarkStart w:id="0" w:name="_GoBack"/>
             <w:bookmarkEnd w:id="0"/>
+            <w:r>
+              <w:rPr>
+                <w:rFonts w:ascii="Arial" w:hAnsi="Arial" w:cs="Arial"/>
+                <w:b/>
+                <w:bCs/>
+              </w:rPr>
+              <w:t>Done</w:t>
+            </w:r>
           </w:p>
         </w:tc>
         <w:tc>
@@ -563,6 +645,14 @@
                 <w:bCs/>
               </w:rPr>
             </w:pPr>
+            <w:r>
+              <w:rPr>
+                <w:rFonts w:ascii="Arial" w:hAnsi="Arial" w:cs="Arial"/>
+                <w:b/>
+                <w:bCs/>
+              </w:rPr>
+              <w:t>2.7.2019</w:t>
+            </w:r>
           </w:p>
         </w:tc>
         <w:tc>
@@ -577,6 +667,136 @@
                 <w:bCs/>
               </w:rPr>
             </w:pPr>
+            <w:r>
+              <w:rPr>
+                <w:rFonts w:ascii="Arial" w:hAnsi="Arial" w:cs="Arial"/>
+                <w:b/>
+                <w:bCs/>
+              </w:rPr>
+              <w:t>1. Java Assignment (</w:t>
+            </w:r>
+            <w:proofErr w:type="spellStart"/>
+            <w:r>
+              <w:rPr>
+                <w:rFonts w:ascii="Arial" w:hAnsi="Arial" w:cs="Arial"/>
+                <w:b/>
+                <w:bCs/>
+              </w:rPr>
+              <w:t>Bizleap</w:t>
+            </w:r>
+            <w:proofErr w:type="spellEnd"/>
+            <w:r>
+              <w:rPr>
+                <w:rFonts w:ascii="Arial" w:hAnsi="Arial" w:cs="Arial"/>
+                <w:b/>
+                <w:bCs/>
+              </w:rPr>
+              <w:t xml:space="preserve"> intern project-saver, service, </w:t>
+            </w:r>
+            <w:proofErr w:type="spellStart"/>
+            <w:r>
+              <w:rPr>
+                <w:rFonts w:ascii="Arial" w:hAnsi="Arial" w:cs="Arial"/>
+                <w:b/>
+                <w:bCs/>
+              </w:rPr>
+              <w:t>dao</w:t>
+            </w:r>
+            <w:proofErr w:type="spellEnd"/>
+            <w:r>
+              <w:rPr>
+                <w:rFonts w:ascii="Arial" w:hAnsi="Arial" w:cs="Arial"/>
+                <w:b/>
+                <w:bCs/>
+              </w:rPr>
+              <w:t>)</w:t>
+            </w:r>
+          </w:p>
+          <w:p>
+            <w:pPr>
+              <w:rPr>
+                <w:rFonts w:ascii="Arial" w:hAnsi="Arial" w:cs="Arial"/>
+                <w:b/>
+                <w:bCs/>
+              </w:rPr>
+            </w:pPr>
+            <w:r>
+              <w:rPr>
+                <w:rFonts w:ascii="Arial" w:hAnsi="Arial" w:cs="Arial"/>
+                <w:b/>
+                <w:bCs/>
+              </w:rPr>
+              <w:t>2. Code Review</w:t>
+            </w:r>
+          </w:p>
+          <w:p>
+            <w:pPr>
+              <w:rPr>
+                <w:rFonts w:ascii="Arial" w:hAnsi="Arial" w:cs="Arial"/>
+                <w:b/>
+                <w:bCs/>
+              </w:rPr>
+            </w:pPr>
+            <w:r>
+              <w:rPr>
+                <w:rFonts w:ascii="Arial" w:hAnsi="Arial" w:cs="Arial"/>
+                <w:b/>
+                <w:bCs/>
+              </w:rPr>
+              <w:t>3. Project Coding</w:t>
+            </w:r>
+          </w:p>
+          <w:p>
+            <w:pPr>
+              <w:rPr>
+                <w:rFonts w:ascii="Arial" w:hAnsi="Arial" w:cs="Arial"/>
+                <w:b/>
+                <w:bCs/>
+              </w:rPr>
+            </w:pPr>
+            <w:r>
+              <w:rPr>
+                <w:rFonts w:ascii="Arial" w:hAnsi="Arial" w:cs="Arial"/>
+                <w:b/>
+                <w:bCs/>
+              </w:rPr>
+              <w:t xml:space="preserve">4. </w:t>
+            </w:r>
+            <w:proofErr w:type="spellStart"/>
+            <w:r>
+              <w:rPr>
+                <w:rFonts w:ascii="Arial" w:hAnsi="Arial" w:cs="Arial"/>
+                <w:b/>
+                <w:bCs/>
+              </w:rPr>
+              <w:t>Bizleap</w:t>
+            </w:r>
+            <w:proofErr w:type="spellEnd"/>
+            <w:r>
+              <w:rPr>
+                <w:rFonts w:ascii="Arial" w:hAnsi="Arial" w:cs="Arial"/>
+                <w:b/>
+                <w:bCs/>
+              </w:rPr>
+              <w:t xml:space="preserve"> HR Software Testing</w:t>
+            </w:r>
+          </w:p>
+          <w:p>
+            <w:pPr>
+              <w:rPr>
+                <w:rFonts w:ascii="Arial" w:hAnsi="Arial" w:cs="Arial"/>
+                <w:b/>
+                <w:bCs/>
+              </w:rPr>
+            </w:pPr>
+            <w:r>
+              <w:rPr>
+                <w:rFonts w:ascii="Arial" w:hAnsi="Arial" w:cs="Arial"/>
+                <w:b/>
+                <w:bCs/>
+              </w:rPr>
+              <w:t>5. Project Discussing</w:t>
+            </w:r>
           </w:p>
         </w:tc>
         <w:tc>
@@ -592,6 +812,14 @@
                 <w:bCs/>
               </w:rPr>
             </w:pPr>
+            <w:r>
+              <w:rPr>
+                <w:rFonts w:ascii="Arial" w:hAnsi="Arial" w:cs="Arial"/>
+                <w:b/>
+                <w:bCs/>
+              </w:rPr>
+              <w:t>Done</w:t>
+            </w:r>
           </w:p>
         </w:tc>
         <w:tc>
@@ -856,6 +1084,7 @@
           <w:sz w:val="24"/>
           <w:szCs w:val="24"/>
         </w:rPr>
+        <w:lastRenderedPageBreak/>
         <w:t xml:space="preserve">Please comment on the intern’s work during this period </w:t>
       </w:r>
     </w:p>
@@ -882,7 +1111,6 @@
           <w:sz w:val="24"/>
           <w:szCs w:val="24"/>
         </w:rPr>
-        <w:lastRenderedPageBreak/>
         <w:t>Supervisor Name</w:t>
       </w:r>
       <w:r>
@@ -1770,7 +1998,7 @@
   <a:extraClrSchemeLst/>
   <a:extLst>
     <a:ext uri="{05A4C25C-085E-4340-85A3-A5531E510DB2}">
-      <thm15:themeFamily xmlns="" xmlns:thm15="http://schemas.microsoft.com/office/thememl/2012/main" name="Office Theme" id="{62F939B6-93AF-4DB8-9C6B-D6C7DFDC589F}" vid="{4A3C46E8-61CC-4603-A589-7422A47A8E4A}"/>
+      <thm15:themeFamily xmlns:thm15="http://schemas.microsoft.com/office/thememl/2012/main" xmlns="" name="Office Theme" id="{62F939B6-93AF-4DB8-9C6B-D6C7DFDC589F}" vid="{4A3C46E8-61CC-4603-A589-7422A47A8E4A}"/>
     </a:ext>
   </a:extLst>
 </a:theme>
@@ -1781,7 +2009,7 @@
 </file>
 
 <file path=customXml/itemProps1.xml><?xml version="1.0" encoding="utf-8"?>
-<ds:datastoreItem xmlns:ds="http://schemas.openxmlformats.org/officeDocument/2006/customXml" ds:itemID="{D73FFC56-20AB-4AAE-8562-70B735DB77C5}">
+<ds:datastoreItem xmlns:ds="http://schemas.openxmlformats.org/officeDocument/2006/customXml" ds:itemID="{A4F18FA6-DF73-4FD0-BE76-97A4143070C7}">
   <ds:schemaRefs>
     <ds:schemaRef ds:uri="http://schemas.openxmlformats.org/officeDocument/2006/bibliography"/>
   </ds:schemaRefs>

--- a/01072019kayzinhan.docx
+++ b/01072019kayzinhan.docx
@@ -473,112 +473,84 @@
                 <w:b/>
                 <w:bCs/>
               </w:rPr>
-              <w:t>1. Java Assignment (</w:t>
-            </w:r>
-            <w:proofErr w:type="spellStart"/>
-            <w:r>
-              <w:rPr>
-                <w:rFonts w:ascii="Arial" w:hAnsi="Arial" w:cs="Arial"/>
-                <w:b/>
-                <w:bCs/>
-              </w:rPr>
-              <w:t>Bizleap</w:t>
-            </w:r>
-            <w:proofErr w:type="spellEnd"/>
-            <w:r>
-              <w:rPr>
-                <w:rFonts w:ascii="Arial" w:hAnsi="Arial" w:cs="Arial"/>
-                <w:b/>
-                <w:bCs/>
-              </w:rPr>
-              <w:t xml:space="preserve"> intern project-saver, service, </w:t>
-            </w:r>
-            <w:proofErr w:type="spellStart"/>
-            <w:r>
-              <w:rPr>
-                <w:rFonts w:ascii="Arial" w:hAnsi="Arial" w:cs="Arial"/>
-                <w:b/>
-                <w:bCs/>
-              </w:rPr>
-              <w:t>dao</w:t>
-            </w:r>
-            <w:proofErr w:type="spellEnd"/>
-            <w:r>
-              <w:rPr>
-                <w:rFonts w:ascii="Arial" w:hAnsi="Arial" w:cs="Arial"/>
-                <w:b/>
-                <w:bCs/>
-              </w:rPr>
-              <w:t>)</w:t>
-            </w:r>
-          </w:p>
-          <w:p>
-            <w:pPr>
-              <w:rPr>
-                <w:rFonts w:ascii="Arial" w:hAnsi="Arial" w:cs="Arial"/>
-                <w:b/>
-                <w:bCs/>
-              </w:rPr>
-            </w:pPr>
-            <w:r>
-              <w:rPr>
-                <w:rFonts w:ascii="Arial" w:hAnsi="Arial" w:cs="Arial"/>
-                <w:b/>
-                <w:bCs/>
-              </w:rPr>
-              <w:t>2. Code Review</w:t>
-            </w:r>
-          </w:p>
-          <w:p>
-            <w:pPr>
-              <w:rPr>
-                <w:rFonts w:ascii="Arial" w:hAnsi="Arial" w:cs="Arial"/>
-                <w:b/>
-                <w:bCs/>
-              </w:rPr>
-            </w:pPr>
-            <w:r>
-              <w:rPr>
-                <w:rFonts w:ascii="Arial" w:hAnsi="Arial" w:cs="Arial"/>
-                <w:b/>
-                <w:bCs/>
-              </w:rPr>
-              <w:t>3. Project Coding</w:t>
-            </w:r>
-          </w:p>
-          <w:p>
-            <w:pPr>
-              <w:rPr>
-                <w:rFonts w:ascii="Arial" w:hAnsi="Arial" w:cs="Arial"/>
-                <w:b/>
-                <w:bCs/>
-              </w:rPr>
-            </w:pPr>
-            <w:r>
-              <w:rPr>
-                <w:rFonts w:ascii="Arial" w:hAnsi="Arial" w:cs="Arial"/>
-                <w:b/>
-                <w:bCs/>
-              </w:rPr>
-              <w:t>4. Knowledge sharing about Customer Support</w:t>
-            </w:r>
-          </w:p>
-        </w:tc>
-        <w:tc>
-          <w:tcPr>
-            <w:tcW w:w="3069" w:type="dxa"/>
-          </w:tcPr>
-          <w:p>
-            <w:pPr>
-              <w:jc w:val="center"/>
-              <w:rPr>
-                <w:rFonts w:ascii="Arial" w:hAnsi="Arial" w:cs="Arial"/>
-                <w:b/>
-                <w:bCs/>
-              </w:rPr>
-            </w:pPr>
+              <w:t>1. Java Assignment (Bizleap intern project-saver, service, dao</w:t>
+            </w:r>
             <w:bookmarkStart w:id="0" w:name="_GoBack"/>
             <w:bookmarkEnd w:id="0"/>
+            <w:r>
+              <w:rPr>
+                <w:rFonts w:ascii="Arial" w:hAnsi="Arial" w:cs="Arial"/>
+                <w:b/>
+                <w:bCs/>
+              </w:rPr>
+              <w:t>)</w:t>
+            </w:r>
+          </w:p>
+          <w:p>
+            <w:pPr>
+              <w:rPr>
+                <w:rFonts w:ascii="Arial" w:hAnsi="Arial" w:cs="Arial"/>
+                <w:b/>
+                <w:bCs/>
+              </w:rPr>
+            </w:pPr>
+            <w:r>
+              <w:rPr>
+                <w:rFonts w:ascii="Arial" w:hAnsi="Arial" w:cs="Arial"/>
+                <w:b/>
+                <w:bCs/>
+              </w:rPr>
+              <w:t>2. Code Review</w:t>
+            </w:r>
+          </w:p>
+          <w:p>
+            <w:pPr>
+              <w:rPr>
+                <w:rFonts w:ascii="Arial" w:hAnsi="Arial" w:cs="Arial"/>
+                <w:b/>
+                <w:bCs/>
+              </w:rPr>
+            </w:pPr>
+            <w:r>
+              <w:rPr>
+                <w:rFonts w:ascii="Arial" w:hAnsi="Arial" w:cs="Arial"/>
+                <w:b/>
+                <w:bCs/>
+              </w:rPr>
+              <w:t>3. Project Coding</w:t>
+            </w:r>
+          </w:p>
+          <w:p>
+            <w:pPr>
+              <w:rPr>
+                <w:rFonts w:ascii="Arial" w:hAnsi="Arial" w:cs="Arial"/>
+                <w:b/>
+                <w:bCs/>
+              </w:rPr>
+            </w:pPr>
+            <w:r>
+              <w:rPr>
+                <w:rFonts w:ascii="Arial" w:hAnsi="Arial" w:cs="Arial"/>
+                <w:b/>
+                <w:bCs/>
+              </w:rPr>
+              <w:t>4. Knowledge sharing about Customer Support</w:t>
+            </w:r>
+          </w:p>
+        </w:tc>
+        <w:tc>
+          <w:tcPr>
+            <w:tcW w:w="3069" w:type="dxa"/>
+          </w:tcPr>
+          <w:p>
+            <w:pPr>
+              <w:jc w:val="center"/>
+              <w:rPr>
+                <w:rFonts w:ascii="Arial" w:hAnsi="Arial" w:cs="Arial"/>
+                <w:b/>
+                <w:bCs/>
+              </w:rPr>
+            </w:pPr>
             <w:r>
               <w:rPr>
                 <w:rFonts w:ascii="Arial" w:hAnsi="Arial" w:cs="Arial"/>
@@ -673,43 +645,7 @@
                 <w:b/>
                 <w:bCs/>
               </w:rPr>
-              <w:t>1. Java Assignment (</w:t>
-            </w:r>
-            <w:proofErr w:type="spellStart"/>
-            <w:r>
-              <w:rPr>
-                <w:rFonts w:ascii="Arial" w:hAnsi="Arial" w:cs="Arial"/>
-                <w:b/>
-                <w:bCs/>
-              </w:rPr>
-              <w:t>Bizleap</w:t>
-            </w:r>
-            <w:proofErr w:type="spellEnd"/>
-            <w:r>
-              <w:rPr>
-                <w:rFonts w:ascii="Arial" w:hAnsi="Arial" w:cs="Arial"/>
-                <w:b/>
-                <w:bCs/>
-              </w:rPr>
-              <w:t xml:space="preserve"> intern project-saver, service, </w:t>
-            </w:r>
-            <w:proofErr w:type="spellStart"/>
-            <w:r>
-              <w:rPr>
-                <w:rFonts w:ascii="Arial" w:hAnsi="Arial" w:cs="Arial"/>
-                <w:b/>
-                <w:bCs/>
-              </w:rPr>
-              <w:t>dao</w:t>
-            </w:r>
-            <w:proofErr w:type="spellEnd"/>
-            <w:r>
-              <w:rPr>
-                <w:rFonts w:ascii="Arial" w:hAnsi="Arial" w:cs="Arial"/>
-                <w:b/>
-                <w:bCs/>
-              </w:rPr>
-              <w:t>)</w:t>
+              <w:t>1. Java Assignment (Bizleap intern project-saver, service, dao)</w:t>
             </w:r>
           </w:p>
           <w:p>
@@ -760,25 +696,7 @@
                 <w:b/>
                 <w:bCs/>
               </w:rPr>
-              <w:t xml:space="preserve">4. </w:t>
-            </w:r>
-            <w:proofErr w:type="spellStart"/>
-            <w:r>
-              <w:rPr>
-                <w:rFonts w:ascii="Arial" w:hAnsi="Arial" w:cs="Arial"/>
-                <w:b/>
-                <w:bCs/>
-              </w:rPr>
-              <w:t>Bizleap</w:t>
-            </w:r>
-            <w:proofErr w:type="spellEnd"/>
-            <w:r>
-              <w:rPr>
-                <w:rFonts w:ascii="Arial" w:hAnsi="Arial" w:cs="Arial"/>
-                <w:b/>
-                <w:bCs/>
-              </w:rPr>
-              <w:t xml:space="preserve"> HR Software Testing</w:t>
+              <w:t>4. Write Bizleap HR Software Test Case</w:t>
             </w:r>
           </w:p>
           <w:p>
@@ -878,6 +796,14 @@
                 <w:bCs/>
               </w:rPr>
             </w:pPr>
+            <w:r>
+              <w:rPr>
+                <w:rFonts w:ascii="Arial" w:hAnsi="Arial" w:cs="Arial"/>
+                <w:b/>
+                <w:bCs/>
+              </w:rPr>
+              <w:t>3.7.2019</w:t>
+            </w:r>
           </w:p>
         </w:tc>
         <w:tc>
@@ -892,6 +818,82 @@
                 <w:bCs/>
               </w:rPr>
             </w:pPr>
+            <w:r>
+              <w:rPr>
+                <w:rFonts w:ascii="Arial" w:hAnsi="Arial" w:cs="Arial"/>
+                <w:b/>
+                <w:bCs/>
+              </w:rPr>
+              <w:t>1. Java Assignment (Bizleap intern project-saver, service, dao)</w:t>
+            </w:r>
+          </w:p>
+          <w:p>
+            <w:pPr>
+              <w:rPr>
+                <w:rFonts w:ascii="Arial" w:hAnsi="Arial" w:cs="Arial"/>
+                <w:b/>
+                <w:bCs/>
+              </w:rPr>
+            </w:pPr>
+            <w:r>
+              <w:rPr>
+                <w:rFonts w:ascii="Arial" w:hAnsi="Arial" w:cs="Arial"/>
+                <w:b/>
+                <w:bCs/>
+              </w:rPr>
+              <w:t>2. Code Review</w:t>
+            </w:r>
+          </w:p>
+          <w:p>
+            <w:pPr>
+              <w:rPr>
+                <w:rFonts w:ascii="Arial" w:hAnsi="Arial" w:cs="Arial"/>
+                <w:b/>
+                <w:bCs/>
+              </w:rPr>
+            </w:pPr>
+            <w:r>
+              <w:rPr>
+                <w:rFonts w:ascii="Arial" w:hAnsi="Arial" w:cs="Arial"/>
+                <w:b/>
+                <w:bCs/>
+              </w:rPr>
+              <w:t>3</w:t>
+            </w:r>
+            <w:r>
+              <w:rPr>
+                <w:rFonts w:ascii="Arial" w:hAnsi="Arial" w:cs="Arial"/>
+                <w:b/>
+                <w:bCs/>
+              </w:rPr>
+              <w:t>. Bizleap HR Software Testing</w:t>
+            </w:r>
+          </w:p>
+          <w:p>
+            <w:pPr>
+              <w:rPr>
+                <w:rFonts w:ascii="Arial" w:hAnsi="Arial" w:cs="Arial"/>
+                <w:b/>
+                <w:bCs/>
+              </w:rPr>
+            </w:pPr>
+            <w:r>
+              <w:rPr>
+                <w:rFonts w:ascii="Arial" w:hAnsi="Arial" w:cs="Arial"/>
+                <w:b/>
+                <w:bCs/>
+              </w:rPr>
+              <w:t>4. Lazy Initialization</w:t>
+            </w:r>
+          </w:p>
+          <w:p>
+            <w:pPr>
+              <w:rPr>
+                <w:rFonts w:ascii="Arial" w:hAnsi="Arial" w:cs="Arial"/>
+                <w:b/>
+                <w:bCs/>
+              </w:rPr>
+            </w:pPr>
           </w:p>
         </w:tc>
         <w:tc>
@@ -907,6 +909,14 @@
                 <w:bCs/>
               </w:rPr>
             </w:pPr>
+            <w:r>
+              <w:rPr>
+                <w:rFonts w:ascii="Arial" w:hAnsi="Arial" w:cs="Arial"/>
+                <w:b/>
+                <w:bCs/>
+              </w:rPr>
+              <w:t>Done</w:t>
+            </w:r>
           </w:p>
         </w:tc>
         <w:tc>
@@ -1084,7 +1094,6 @@
           <w:sz w:val="24"/>
           <w:szCs w:val="24"/>
         </w:rPr>
-        <w:lastRenderedPageBreak/>
         <w:t xml:space="preserve">Please comment on the intern’s work during this period </w:t>
       </w:r>
     </w:p>
@@ -1998,7 +2007,7 @@
   <a:extraClrSchemeLst/>
   <a:extLst>
     <a:ext uri="{05A4C25C-085E-4340-85A3-A5531E510DB2}">
-      <thm15:themeFamily xmlns:thm15="http://schemas.microsoft.com/office/thememl/2012/main" xmlns="" name="Office Theme" id="{62F939B6-93AF-4DB8-9C6B-D6C7DFDC589F}" vid="{4A3C46E8-61CC-4603-A589-7422A47A8E4A}"/>
+      <thm15:themeFamily xmlns="" xmlns:thm15="http://schemas.microsoft.com/office/thememl/2012/main" name="Office Theme" id="{62F939B6-93AF-4DB8-9C6B-D6C7DFDC589F}" vid="{4A3C46E8-61CC-4603-A589-7422A47A8E4A}"/>
     </a:ext>
   </a:extLst>
 </a:theme>
@@ -2009,7 +2018,7 @@
 </file>
 
 <file path=customXml/itemProps1.xml><?xml version="1.0" encoding="utf-8"?>
-<ds:datastoreItem xmlns:ds="http://schemas.openxmlformats.org/officeDocument/2006/customXml" ds:itemID="{A4F18FA6-DF73-4FD0-BE76-97A4143070C7}">
+<ds:datastoreItem xmlns:ds="http://schemas.openxmlformats.org/officeDocument/2006/customXml" ds:itemID="{610717C6-9B59-4677-8A5D-EF1011977D14}">
   <ds:schemaRefs>
     <ds:schemaRef ds:uri="http://schemas.openxmlformats.org/officeDocument/2006/bibliography"/>
   </ds:schemaRefs>

--- a/01072019kayzinhan.docx
+++ b/01072019kayzinhan.docx
@@ -50,25 +50,7 @@
           <w:sz w:val="24"/>
           <w:szCs w:val="24"/>
         </w:rPr>
-        <w:t xml:space="preserve">The purpose of this form is to maintain a brief memo of student’s progress and supervisor reviews. The supervisor who monitors the student's performance during this period should fill out the form and mail this form to the UCSY supervisor or place it in a sealed </w:t>
-      </w:r>
-      <w:proofErr w:type="spellStart"/>
-      <w:r>
-        <w:rPr>
-          <w:rFonts w:ascii="Arial" w:hAnsi="Arial" w:cs="Arial"/>
-          <w:sz w:val="24"/>
-          <w:szCs w:val="24"/>
-        </w:rPr>
-        <w:t>enveloped</w:t>
-      </w:r>
-      <w:proofErr w:type="spellEnd"/>
-      <w:r>
-        <w:rPr>
-          <w:rFonts w:ascii="Arial" w:hAnsi="Arial" w:cs="Arial"/>
-          <w:sz w:val="24"/>
-          <w:szCs w:val="24"/>
-        </w:rPr>
-        <w:t xml:space="preserve"> and give it to the student to bring it back to the UCSY.   </w:t>
+        <w:t xml:space="preserve">The purpose of this form is to maintain a brief memo of student’s progress and supervisor reviews. The supervisor who monitors the student's performance during this period should fill out the form and mail this form to the UCSY supervisor or place it in a sealed enveloped and give it to the student to bring it back to the UCSY.   </w:t>
       </w:r>
     </w:p>
     <w:p>
@@ -97,23 +79,13 @@
         </w:rPr>
         <w:t xml:space="preserve">Company/Organization Name:  </w:t>
       </w:r>
-      <w:proofErr w:type="spellStart"/>
-      <w:r>
-        <w:rPr>
-          <w:rFonts w:ascii="Arial" w:hAnsi="Arial" w:cs="Arial"/>
-          <w:sz w:val="24"/>
-          <w:szCs w:val="24"/>
-        </w:rPr>
-        <w:t>BizLeap</w:t>
-      </w:r>
-      <w:proofErr w:type="spellEnd"/>
-      <w:r>
-        <w:rPr>
-          <w:rFonts w:ascii="Arial" w:hAnsi="Arial" w:cs="Arial"/>
-          <w:sz w:val="24"/>
-          <w:szCs w:val="24"/>
-        </w:rPr>
-        <w:t xml:space="preserve"> Technology</w:t>
+      <w:r>
+        <w:rPr>
+          <w:rFonts w:ascii="Arial" w:hAnsi="Arial" w:cs="Arial"/>
+          <w:sz w:val="24"/>
+          <w:szCs w:val="24"/>
+        </w:rPr>
+        <w:t>BizLeap Technology</w:t>
       </w:r>
     </w:p>
     <w:p>
@@ -172,25 +144,7 @@
           <w:sz w:val="24"/>
           <w:szCs w:val="24"/>
         </w:rPr>
-        <w:t xml:space="preserve">Kay </w:t>
-      </w:r>
-      <w:proofErr w:type="spellStart"/>
-      <w:r>
-        <w:rPr>
-          <w:rFonts w:ascii="Arial" w:hAnsi="Arial" w:cs="Arial"/>
-          <w:sz w:val="24"/>
-          <w:szCs w:val="24"/>
-        </w:rPr>
-        <w:t>Zin</w:t>
-      </w:r>
-      <w:proofErr w:type="spellEnd"/>
-      <w:r>
-        <w:rPr>
-          <w:rFonts w:ascii="Arial" w:hAnsi="Arial" w:cs="Arial"/>
-          <w:sz w:val="24"/>
-          <w:szCs w:val="24"/>
-        </w:rPr>
-        <w:t xml:space="preserve"> Han</w:t>
+        <w:t>Kay Zin Han</w:t>
       </w:r>
       <w:r>
         <w:rPr>
@@ -473,17 +427,7 @@
                 <w:b/>
                 <w:bCs/>
               </w:rPr>
-              <w:t>1. Java Assignment (Bizleap intern project-saver, service, dao</w:t>
-            </w:r>
-            <w:bookmarkStart w:id="0" w:name="_GoBack"/>
-            <w:bookmarkEnd w:id="0"/>
-            <w:r>
-              <w:rPr>
-                <w:rFonts w:ascii="Arial" w:hAnsi="Arial" w:cs="Arial"/>
-                <w:b/>
-                <w:bCs/>
-              </w:rPr>
-              <w:t>)</w:t>
+              <w:t>1. Java Assignment (Bizleap intern project-saver, service, dao)</w:t>
             </w:r>
           </w:p>
           <w:p>
@@ -975,6 +919,14 @@
                 <w:bCs/>
               </w:rPr>
             </w:pPr>
+            <w:r>
+              <w:rPr>
+                <w:rFonts w:ascii="Arial" w:hAnsi="Arial" w:cs="Arial"/>
+                <w:b/>
+                <w:bCs/>
+              </w:rPr>
+              <w:t>4.7.2019</w:t>
+            </w:r>
           </w:p>
         </w:tc>
         <w:tc>
@@ -989,6 +941,92 @@
                 <w:bCs/>
               </w:rPr>
             </w:pPr>
+            <w:r>
+              <w:rPr>
+                <w:rFonts w:ascii="Arial" w:hAnsi="Arial" w:cs="Arial"/>
+                <w:b/>
+                <w:bCs/>
+              </w:rPr>
+              <w:t>1. Java Assignment (Bizleap intern project-saver, service, dao)</w:t>
+            </w:r>
+          </w:p>
+          <w:p>
+            <w:pPr>
+              <w:rPr>
+                <w:rFonts w:ascii="Arial" w:hAnsi="Arial" w:cs="Arial"/>
+                <w:b/>
+                <w:bCs/>
+              </w:rPr>
+            </w:pPr>
+            <w:r>
+              <w:rPr>
+                <w:rFonts w:ascii="Arial" w:hAnsi="Arial" w:cs="Arial"/>
+                <w:b/>
+                <w:bCs/>
+              </w:rPr>
+              <w:t>2. Code Review</w:t>
+            </w:r>
+          </w:p>
+          <w:p>
+            <w:pPr>
+              <w:rPr>
+                <w:rFonts w:ascii="Arial" w:hAnsi="Arial" w:cs="Arial"/>
+                <w:b/>
+                <w:bCs/>
+              </w:rPr>
+            </w:pPr>
+            <w:r>
+              <w:rPr>
+                <w:rFonts w:ascii="Arial" w:hAnsi="Arial" w:cs="Arial"/>
+                <w:b/>
+                <w:bCs/>
+              </w:rPr>
+              <w:t>3</w:t>
+            </w:r>
+            <w:r>
+              <w:rPr>
+                <w:rFonts w:ascii="Arial" w:hAnsi="Arial" w:cs="Arial"/>
+                <w:b/>
+                <w:bCs/>
+              </w:rPr>
+              <w:t xml:space="preserve">. </w:t>
+            </w:r>
+            <w:r>
+              <w:rPr>
+                <w:rFonts w:ascii="Arial" w:hAnsi="Arial" w:cs="Arial"/>
+                <w:b/>
+                <w:bCs/>
+              </w:rPr>
+              <w:t>Write Bizleap HR Software Test Case</w:t>
+            </w:r>
+            <w:bookmarkStart w:id="0" w:name="_GoBack"/>
+            <w:bookmarkEnd w:id="0"/>
+          </w:p>
+          <w:p>
+            <w:pPr>
+              <w:rPr>
+                <w:rFonts w:ascii="Arial" w:hAnsi="Arial" w:cs="Arial"/>
+                <w:b/>
+                <w:bCs/>
+              </w:rPr>
+            </w:pPr>
+            <w:r>
+              <w:rPr>
+                <w:rFonts w:ascii="Arial" w:hAnsi="Arial" w:cs="Arial"/>
+                <w:b/>
+                <w:bCs/>
+              </w:rPr>
+              <w:t>4. Rest Lecture</w:t>
+            </w:r>
+          </w:p>
+          <w:p>
+            <w:pPr>
+              <w:rPr>
+                <w:rFonts w:ascii="Arial" w:hAnsi="Arial" w:cs="Arial"/>
+                <w:b/>
+                <w:bCs/>
+              </w:rPr>
+            </w:pPr>
           </w:p>
         </w:tc>
         <w:tc>
@@ -1004,6 +1042,14 @@
                 <w:bCs/>
               </w:rPr>
             </w:pPr>
+            <w:r>
+              <w:rPr>
+                <w:rFonts w:ascii="Arial" w:hAnsi="Arial" w:cs="Arial"/>
+                <w:b/>
+                <w:bCs/>
+              </w:rPr>
+              <w:t>Done</w:t>
+            </w:r>
           </w:p>
         </w:tc>
         <w:tc>
@@ -2007,7 +2053,7 @@
   <a:extraClrSchemeLst/>
   <a:extLst>
     <a:ext uri="{05A4C25C-085E-4340-85A3-A5531E510DB2}">
-      <thm15:themeFamily xmlns="" xmlns:thm15="http://schemas.microsoft.com/office/thememl/2012/main" name="Office Theme" id="{62F939B6-93AF-4DB8-9C6B-D6C7DFDC589F}" vid="{4A3C46E8-61CC-4603-A589-7422A47A8E4A}"/>
+      <thm15:themeFamily xmlns:thm15="http://schemas.microsoft.com/office/thememl/2012/main" xmlns="" name="Office Theme" id="{62F939B6-93AF-4DB8-9C6B-D6C7DFDC589F}" vid="{4A3C46E8-61CC-4603-A589-7422A47A8E4A}"/>
     </a:ext>
   </a:extLst>
 </a:theme>
@@ -2018,7 +2064,7 @@
 </file>
 
 <file path=customXml/itemProps1.xml><?xml version="1.0" encoding="utf-8"?>
-<ds:datastoreItem xmlns:ds="http://schemas.openxmlformats.org/officeDocument/2006/customXml" ds:itemID="{610717C6-9B59-4677-8A5D-EF1011977D14}">
+<ds:datastoreItem xmlns:ds="http://schemas.openxmlformats.org/officeDocument/2006/customXml" ds:itemID="{1DEBEE94-697C-4D7D-8EDB-0DFA02CCB8C6}">
   <ds:schemaRefs>
     <ds:schemaRef ds:uri="http://schemas.openxmlformats.org/officeDocument/2006/bibliography"/>
   </ds:schemaRefs>

--- a/01072019kayzinhan.docx
+++ b/01072019kayzinhan.docx
@@ -50,7 +50,25 @@
           <w:sz w:val="24"/>
           <w:szCs w:val="24"/>
         </w:rPr>
-        <w:t xml:space="preserve">The purpose of this form is to maintain a brief memo of student’s progress and supervisor reviews. The supervisor who monitors the student's performance during this period should fill out the form and mail this form to the UCSY supervisor or place it in a sealed enveloped and give it to the student to bring it back to the UCSY.   </w:t>
+        <w:t xml:space="preserve">The purpose of this form is to maintain a brief memo of student’s progress and supervisor reviews. The supervisor who monitors the student's performance during this period should fill out the form and mail this form to the UCSY supervisor or place it in a sealed </w:t>
+      </w:r>
+      <w:proofErr w:type="spellStart"/>
+      <w:r>
+        <w:rPr>
+          <w:rFonts w:ascii="Arial" w:hAnsi="Arial" w:cs="Arial"/>
+          <w:sz w:val="24"/>
+          <w:szCs w:val="24"/>
+        </w:rPr>
+        <w:t>enveloped</w:t>
+      </w:r>
+      <w:proofErr w:type="spellEnd"/>
+      <w:r>
+        <w:rPr>
+          <w:rFonts w:ascii="Arial" w:hAnsi="Arial" w:cs="Arial"/>
+          <w:sz w:val="24"/>
+          <w:szCs w:val="24"/>
+        </w:rPr>
+        <w:t xml:space="preserve"> and give it to the student to bring it back to the UCSY.   </w:t>
       </w:r>
     </w:p>
     <w:p>
@@ -79,13 +97,23 @@
         </w:rPr>
         <w:t xml:space="preserve">Company/Organization Name:  </w:t>
       </w:r>
-      <w:r>
-        <w:rPr>
-          <w:rFonts w:ascii="Arial" w:hAnsi="Arial" w:cs="Arial"/>
-          <w:sz w:val="24"/>
-          <w:szCs w:val="24"/>
-        </w:rPr>
-        <w:t>BizLeap Technology</w:t>
+      <w:proofErr w:type="spellStart"/>
+      <w:r>
+        <w:rPr>
+          <w:rFonts w:ascii="Arial" w:hAnsi="Arial" w:cs="Arial"/>
+          <w:sz w:val="24"/>
+          <w:szCs w:val="24"/>
+        </w:rPr>
+        <w:t>BizLeap</w:t>
+      </w:r>
+      <w:proofErr w:type="spellEnd"/>
+      <w:r>
+        <w:rPr>
+          <w:rFonts w:ascii="Arial" w:hAnsi="Arial" w:cs="Arial"/>
+          <w:sz w:val="24"/>
+          <w:szCs w:val="24"/>
+        </w:rPr>
+        <w:t xml:space="preserve"> Technology</w:t>
       </w:r>
     </w:p>
     <w:p>
@@ -144,7 +172,25 @@
           <w:sz w:val="24"/>
           <w:szCs w:val="24"/>
         </w:rPr>
-        <w:t>Kay Zin Han</w:t>
+        <w:t xml:space="preserve">Kay </w:t>
+      </w:r>
+      <w:proofErr w:type="spellStart"/>
+      <w:r>
+        <w:rPr>
+          <w:rFonts w:ascii="Arial" w:hAnsi="Arial" w:cs="Arial"/>
+          <w:sz w:val="24"/>
+          <w:szCs w:val="24"/>
+        </w:rPr>
+        <w:t>Zin</w:t>
+      </w:r>
+      <w:proofErr w:type="spellEnd"/>
+      <w:r>
+        <w:rPr>
+          <w:rFonts w:ascii="Arial" w:hAnsi="Arial" w:cs="Arial"/>
+          <w:sz w:val="24"/>
+          <w:szCs w:val="24"/>
+        </w:rPr>
+        <w:t xml:space="preserve"> Han</w:t>
       </w:r>
       <w:r>
         <w:rPr>
@@ -989,34 +1035,293 @@
                 <w:b/>
                 <w:bCs/>
               </w:rPr>
-              <w:t xml:space="preserve">. </w:t>
-            </w:r>
-            <w:r>
-              <w:rPr>
-                <w:rFonts w:ascii="Arial" w:hAnsi="Arial" w:cs="Arial"/>
-                <w:b/>
-                <w:bCs/>
-              </w:rPr>
-              <w:t>Write Bizleap HR Software Test Case</w:t>
+              <w:t>. Write Bizleap HR Software Test Case</w:t>
+            </w:r>
+          </w:p>
+          <w:p>
+            <w:pPr>
+              <w:rPr>
+                <w:rFonts w:ascii="Arial" w:hAnsi="Arial" w:cs="Arial"/>
+                <w:b/>
+                <w:bCs/>
+              </w:rPr>
+            </w:pPr>
+            <w:r>
+              <w:rPr>
+                <w:rFonts w:ascii="Arial" w:hAnsi="Arial" w:cs="Arial"/>
+                <w:b/>
+                <w:bCs/>
+              </w:rPr>
+              <w:t>4. Rest Lecture</w:t>
+            </w:r>
+          </w:p>
+          <w:p>
+            <w:pPr>
+              <w:rPr>
+                <w:rFonts w:ascii="Arial" w:hAnsi="Arial" w:cs="Arial"/>
+                <w:b/>
+                <w:bCs/>
+              </w:rPr>
+            </w:pPr>
+          </w:p>
+        </w:tc>
+        <w:tc>
+          <w:tcPr>
+            <w:tcW w:w="3069" w:type="dxa"/>
+          </w:tcPr>
+          <w:p>
+            <w:pPr>
+              <w:jc w:val="center"/>
+              <w:rPr>
+                <w:rFonts w:ascii="Arial" w:hAnsi="Arial" w:cs="Arial"/>
+                <w:b/>
+                <w:bCs/>
+              </w:rPr>
+            </w:pPr>
+            <w:r>
+              <w:rPr>
+                <w:rFonts w:ascii="Arial" w:hAnsi="Arial" w:cs="Arial"/>
+                <w:b/>
+                <w:bCs/>
+              </w:rPr>
+              <w:t>Done</w:t>
+            </w:r>
+          </w:p>
+        </w:tc>
+        <w:tc>
+          <w:tcPr>
+            <w:tcW w:w="1448" w:type="dxa"/>
+          </w:tcPr>
+          <w:p>
+            <w:pPr>
+              <w:jc w:val="center"/>
+              <w:rPr>
+                <w:rFonts w:ascii="Arial" w:hAnsi="Arial" w:cs="Arial"/>
+                <w:b/>
+                <w:bCs/>
+              </w:rPr>
+            </w:pPr>
+          </w:p>
+        </w:tc>
+      </w:tr>
+      <w:tr>
+        <w:trPr>
+          <w:trHeight w:val="849"/>
+        </w:trPr>
+        <w:tc>
+          <w:tcPr>
+            <w:tcW w:w="760" w:type="dxa"/>
+          </w:tcPr>
+          <w:p>
+            <w:pPr>
+              <w:jc w:val="center"/>
+              <w:rPr>
+                <w:rFonts w:ascii="Arial" w:hAnsi="Arial" w:cs="Arial"/>
+                <w:b/>
+                <w:bCs/>
+              </w:rPr>
+            </w:pPr>
+            <w:r>
+              <w:rPr>
+                <w:rFonts w:ascii="Arial" w:hAnsi="Arial" w:cs="Arial"/>
+                <w:b/>
+                <w:bCs/>
+              </w:rPr>
+              <w:lastRenderedPageBreak/>
+              <w:t>5</w:t>
+            </w:r>
+          </w:p>
+        </w:tc>
+        <w:tc>
+          <w:tcPr>
+            <w:tcW w:w="1645" w:type="dxa"/>
+          </w:tcPr>
+          <w:p>
+            <w:pPr>
+              <w:jc w:val="center"/>
+              <w:rPr>
+                <w:rFonts w:ascii="Arial" w:hAnsi="Arial" w:cs="Arial"/>
+                <w:b/>
+                <w:bCs/>
+              </w:rPr>
+            </w:pPr>
+            <w:r>
+              <w:rPr>
+                <w:rFonts w:ascii="Arial" w:hAnsi="Arial" w:cs="Arial"/>
+                <w:b/>
+                <w:bCs/>
+              </w:rPr>
+              <w:t>5.7.2019</w:t>
+            </w:r>
+          </w:p>
+        </w:tc>
+        <w:tc>
+          <w:tcPr>
+            <w:tcW w:w="3721" w:type="dxa"/>
+          </w:tcPr>
+          <w:p>
+            <w:pPr>
+              <w:jc w:val="center"/>
+              <w:rPr>
+                <w:rFonts w:ascii="Arial" w:hAnsi="Arial" w:cs="Arial"/>
+                <w:b/>
+                <w:bCs/>
+              </w:rPr>
+            </w:pPr>
+            <w:r>
+              <w:rPr>
+                <w:rFonts w:ascii="Arial" w:hAnsi="Arial" w:cs="Arial"/>
+                <w:b/>
+                <w:bCs/>
+              </w:rPr>
+              <w:t>Leave</w:t>
+            </w:r>
+          </w:p>
+        </w:tc>
+        <w:tc>
+          <w:tcPr>
+            <w:tcW w:w="3069" w:type="dxa"/>
+          </w:tcPr>
+          <w:p>
+            <w:pPr>
+              <w:jc w:val="center"/>
+              <w:rPr>
+                <w:rFonts w:ascii="Arial" w:hAnsi="Arial" w:cs="Arial"/>
+                <w:b/>
+                <w:bCs/>
+              </w:rPr>
+            </w:pPr>
+          </w:p>
+        </w:tc>
+        <w:tc>
+          <w:tcPr>
+            <w:tcW w:w="1448" w:type="dxa"/>
+          </w:tcPr>
+          <w:p>
+            <w:pPr>
+              <w:jc w:val="center"/>
+              <w:rPr>
+                <w:rFonts w:ascii="Arial" w:hAnsi="Arial" w:cs="Arial"/>
+                <w:b/>
+                <w:bCs/>
+              </w:rPr>
+            </w:pPr>
+          </w:p>
+        </w:tc>
+      </w:tr>
+      <w:tr>
+        <w:trPr>
+          <w:trHeight w:val="849"/>
+        </w:trPr>
+        <w:tc>
+          <w:tcPr>
+            <w:tcW w:w="760" w:type="dxa"/>
+          </w:tcPr>
+          <w:p>
+            <w:pPr>
+              <w:jc w:val="center"/>
+              <w:rPr>
+                <w:rFonts w:ascii="Arial" w:hAnsi="Arial" w:cs="Arial"/>
+                <w:b/>
+                <w:bCs/>
+              </w:rPr>
+            </w:pPr>
+            <w:r>
+              <w:rPr>
+                <w:rFonts w:ascii="Arial" w:hAnsi="Arial" w:cs="Arial"/>
+                <w:b/>
+                <w:bCs/>
+              </w:rPr>
+              <w:t>6</w:t>
+            </w:r>
+          </w:p>
+        </w:tc>
+        <w:tc>
+          <w:tcPr>
+            <w:tcW w:w="1645" w:type="dxa"/>
+          </w:tcPr>
+          <w:p>
+            <w:pPr>
+              <w:jc w:val="center"/>
+              <w:rPr>
+                <w:rFonts w:ascii="Arial" w:hAnsi="Arial" w:cs="Arial"/>
+                <w:b/>
+                <w:bCs/>
+              </w:rPr>
+            </w:pPr>
+            <w:r>
+              <w:rPr>
+                <w:rFonts w:ascii="Arial" w:hAnsi="Arial" w:cs="Arial"/>
+                <w:b/>
+                <w:bCs/>
+              </w:rPr>
+              <w:t>6.7.2019</w:t>
+            </w:r>
+          </w:p>
+        </w:tc>
+        <w:tc>
+          <w:tcPr>
+            <w:tcW w:w="3721" w:type="dxa"/>
+          </w:tcPr>
+          <w:p>
+            <w:pPr>
+              <w:rPr>
+                <w:rFonts w:ascii="Arial" w:hAnsi="Arial" w:cs="Arial"/>
+                <w:b/>
+                <w:bCs/>
+              </w:rPr>
+            </w:pPr>
+            <w:r>
+              <w:rPr>
+                <w:rFonts w:ascii="Arial" w:hAnsi="Arial" w:cs="Arial"/>
+                <w:b/>
+                <w:bCs/>
+              </w:rPr>
+              <w:t>1. Java Assignment (Bizleap intern project-saver, service, dao</w:t>
             </w:r>
             <w:bookmarkStart w:id="0" w:name="_GoBack"/>
             <w:bookmarkEnd w:id="0"/>
-          </w:p>
-          <w:p>
-            <w:pPr>
-              <w:rPr>
-                <w:rFonts w:ascii="Arial" w:hAnsi="Arial" w:cs="Arial"/>
-                <w:b/>
-                <w:bCs/>
-              </w:rPr>
-            </w:pPr>
-            <w:r>
-              <w:rPr>
-                <w:rFonts w:ascii="Arial" w:hAnsi="Arial" w:cs="Arial"/>
-                <w:b/>
-                <w:bCs/>
-              </w:rPr>
-              <w:t>4. Rest Lecture</w:t>
+            <w:r>
+              <w:rPr>
+                <w:rFonts w:ascii="Arial" w:hAnsi="Arial" w:cs="Arial"/>
+                <w:b/>
+                <w:bCs/>
+              </w:rPr>
+              <w:t>)</w:t>
+            </w:r>
+          </w:p>
+          <w:p>
+            <w:pPr>
+              <w:rPr>
+                <w:rFonts w:ascii="Arial" w:hAnsi="Arial" w:cs="Arial"/>
+                <w:b/>
+                <w:bCs/>
+              </w:rPr>
+            </w:pPr>
+            <w:r>
+              <w:rPr>
+                <w:rFonts w:ascii="Arial" w:hAnsi="Arial" w:cs="Arial"/>
+                <w:b/>
+                <w:bCs/>
+              </w:rPr>
+              <w:t>2. Code Review</w:t>
+            </w:r>
+          </w:p>
+          <w:p>
+            <w:pPr>
+              <w:rPr>
+                <w:rFonts w:ascii="Arial" w:hAnsi="Arial" w:cs="Arial"/>
+                <w:b/>
+                <w:bCs/>
+              </w:rPr>
+            </w:pPr>
+            <w:r>
+              <w:rPr>
+                <w:rFonts w:ascii="Arial" w:hAnsi="Arial" w:cs="Arial"/>
+                <w:b/>
+                <w:bCs/>
+              </w:rPr>
+              <w:t>3. English Lecture</w:t>
             </w:r>
           </w:p>
           <w:p>
@@ -1050,6 +1355,110 @@
               </w:rPr>
               <w:t>Done</w:t>
             </w:r>
+          </w:p>
+        </w:tc>
+        <w:tc>
+          <w:tcPr>
+            <w:tcW w:w="1448" w:type="dxa"/>
+          </w:tcPr>
+          <w:p>
+            <w:pPr>
+              <w:jc w:val="center"/>
+              <w:rPr>
+                <w:rFonts w:ascii="Arial" w:hAnsi="Arial" w:cs="Arial"/>
+                <w:b/>
+                <w:bCs/>
+              </w:rPr>
+            </w:pPr>
+          </w:p>
+        </w:tc>
+      </w:tr>
+      <w:tr>
+        <w:trPr>
+          <w:trHeight w:val="849"/>
+        </w:trPr>
+        <w:tc>
+          <w:tcPr>
+            <w:tcW w:w="760" w:type="dxa"/>
+          </w:tcPr>
+          <w:p>
+            <w:pPr>
+              <w:jc w:val="center"/>
+              <w:rPr>
+                <w:rFonts w:ascii="Arial" w:hAnsi="Arial" w:cs="Arial"/>
+                <w:b/>
+                <w:bCs/>
+              </w:rPr>
+            </w:pPr>
+            <w:r>
+              <w:rPr>
+                <w:rFonts w:ascii="Arial" w:hAnsi="Arial" w:cs="Arial"/>
+                <w:b/>
+                <w:bCs/>
+              </w:rPr>
+              <w:t>7</w:t>
+            </w:r>
+          </w:p>
+        </w:tc>
+        <w:tc>
+          <w:tcPr>
+            <w:tcW w:w="1645" w:type="dxa"/>
+          </w:tcPr>
+          <w:p>
+            <w:pPr>
+              <w:jc w:val="center"/>
+              <w:rPr>
+                <w:rFonts w:ascii="Arial" w:hAnsi="Arial" w:cs="Arial"/>
+                <w:b/>
+                <w:bCs/>
+              </w:rPr>
+            </w:pPr>
+            <w:r>
+              <w:rPr>
+                <w:rFonts w:ascii="Arial" w:hAnsi="Arial" w:cs="Arial"/>
+                <w:b/>
+                <w:bCs/>
+              </w:rPr>
+              <w:t>7.7.2019</w:t>
+            </w:r>
+          </w:p>
+        </w:tc>
+        <w:tc>
+          <w:tcPr>
+            <w:tcW w:w="3721" w:type="dxa"/>
+          </w:tcPr>
+          <w:p>
+            <w:pPr>
+              <w:jc w:val="center"/>
+              <w:rPr>
+                <w:rFonts w:ascii="Arial" w:hAnsi="Arial" w:cs="Arial"/>
+                <w:b/>
+                <w:bCs/>
+              </w:rPr>
+            </w:pPr>
+            <w:r>
+              <w:rPr>
+                <w:rFonts w:ascii="Arial" w:hAnsi="Arial" w:cs="Arial"/>
+                <w:b/>
+                <w:bCs/>
+              </w:rPr>
+              <w:t>Holiday</w:t>
+            </w:r>
+          </w:p>
+        </w:tc>
+        <w:tc>
+          <w:tcPr>
+            <w:tcW w:w="3069" w:type="dxa"/>
+          </w:tcPr>
+          <w:p>
+            <w:pPr>
+              <w:jc w:val="center"/>
+              <w:rPr>
+                <w:rFonts w:ascii="Arial" w:hAnsi="Arial" w:cs="Arial"/>
+                <w:b/>
+                <w:bCs/>
+              </w:rPr>
+            </w:pPr>
           </w:p>
         </w:tc>
         <w:tc>
@@ -2064,7 +2473,7 @@
 </file>
 
 <file path=customXml/itemProps1.xml><?xml version="1.0" encoding="utf-8"?>
-<ds:datastoreItem xmlns:ds="http://schemas.openxmlformats.org/officeDocument/2006/customXml" ds:itemID="{1DEBEE94-697C-4D7D-8EDB-0DFA02CCB8C6}">
+<ds:datastoreItem xmlns:ds="http://schemas.openxmlformats.org/officeDocument/2006/customXml" ds:itemID="{71713FC1-EB62-4119-9C05-FA4D4AE4BE85}">
   <ds:schemaRefs>
     <ds:schemaRef ds:uri="http://schemas.openxmlformats.org/officeDocument/2006/bibliography"/>
   </ds:schemaRefs>
